--- a/Capstone_Stage1.docx
+++ b/Capstone_Stage1.docx
@@ -785,29 +785,79 @@
           <w:color w:val="000000" w:themeColor="text1"/>
           <w:lang w:val="pt-BR"/>
         </w:rPr>
-        <w:t>No primeiro momento será o cadastro dos itens e o somatório dos produto, gerando num amontado mensal.</w:t>
-      </w:r>
-    </w:p>
-    <w:p>
-      <w:pPr>
-        <w:pBdr>
-          <w:top w:val="nil"/>
-          <w:left w:val="nil"/>
-          <w:bottom w:val="nil"/>
-          <w:right w:val="nil"/>
-          <w:between w:val="nil"/>
-        </w:pBdr>
-        <w:rPr>
-          <w:color w:val="000000" w:themeColor="text1"/>
-          <w:lang w:val="pt-BR"/>
-        </w:rPr>
-      </w:pPr>
-      <w:r>
-        <w:rPr>
-          <w:color w:val="000000" w:themeColor="text1"/>
-          <w:lang w:val="pt-BR"/>
-        </w:rPr>
-        <w:t>No segundo momento, na entrega 2, será gerado um widget onde mostrará o total gasto no mês.</w:t>
+        <w:t>No primeiro momento será o cadastro dos itens e o somatório dos produto</w:t>
+      </w:r>
+      <w:r>
+        <w:rPr>
+          <w:color w:val="000000" w:themeColor="text1"/>
+          <w:lang w:val="pt-BR"/>
+        </w:rPr>
+        <w:t>s</w:t>
+      </w:r>
+      <w:r>
+        <w:rPr>
+          <w:color w:val="000000" w:themeColor="text1"/>
+          <w:lang w:val="pt-BR"/>
+        </w:rPr>
+        <w:t>, gerando num amontado mensal.</w:t>
+      </w:r>
+    </w:p>
+    <w:p>
+      <w:pPr>
+        <w:pBdr>
+          <w:top w:val="nil"/>
+          <w:left w:val="nil"/>
+          <w:bottom w:val="nil"/>
+          <w:right w:val="nil"/>
+          <w:between w:val="nil"/>
+        </w:pBdr>
+        <w:rPr>
+          <w:color w:val="000000" w:themeColor="text1"/>
+          <w:lang w:val="pt-BR"/>
+        </w:rPr>
+      </w:pPr>
+      <w:r>
+        <w:rPr>
+          <w:color w:val="000000" w:themeColor="text1"/>
+          <w:lang w:val="pt-BR"/>
+        </w:rPr>
+        <w:t>No segundo momento, na entrega 2, será gerado um widget onde mostrará o total gasto no mês</w:t>
+      </w:r>
+      <w:r>
+        <w:rPr>
+          <w:color w:val="000000" w:themeColor="text1"/>
+          <w:lang w:val="pt-BR"/>
+        </w:rPr>
+        <w:t xml:space="preserve"> e quando entrar na compra, verifica a diferença com a última cadastrada</w:t>
+      </w:r>
+      <w:r>
+        <w:rPr>
+          <w:color w:val="000000" w:themeColor="text1"/>
+          <w:lang w:val="pt-BR"/>
+        </w:rPr>
+        <w:t>.</w:t>
+      </w:r>
+    </w:p>
+    <w:p>
+      <w:pPr>
+        <w:pBdr>
+          <w:top w:val="nil"/>
+          <w:left w:val="nil"/>
+          <w:bottom w:val="nil"/>
+          <w:right w:val="nil"/>
+          <w:between w:val="nil"/>
+        </w:pBdr>
+        <w:rPr>
+          <w:color w:val="000000" w:themeColor="text1"/>
+          <w:lang w:val="pt-BR"/>
+        </w:rPr>
+      </w:pPr>
+      <w:r>
+        <w:rPr>
+          <w:color w:val="000000" w:themeColor="text1"/>
+          <w:lang w:val="pt-BR"/>
+        </w:rPr>
+        <w:t>Este aplicativo será escrito, unicamente, em Java.</w:t>
       </w:r>
     </w:p>
     <w:p>
@@ -861,7 +911,15 @@
           <w:color w:val="000000" w:themeColor="text1"/>
           <w:lang w:val="pt-BR"/>
         </w:rPr>
-        <w:t>Intended User</w:t>
+        <w:lastRenderedPageBreak/>
+        <w:t>Int</w:t>
+      </w:r>
+      <w:r>
+        <w:rPr>
+          <w:color w:val="000000" w:themeColor="text1"/>
+          <w:lang w:val="pt-BR"/>
+        </w:rPr>
+        <w:t>ended User</w:t>
       </w:r>
       <w:bookmarkEnd w:id="2"/>
     </w:p>
@@ -899,8 +957,28 @@
           <w:color w:val="000000" w:themeColor="text1"/>
           <w:lang w:val="pt-BR"/>
         </w:rPr>
-        <w:lastRenderedPageBreak/>
-        <w:t>Este aplicativo tem como público alvo todos usuários da plataforma do android.</w:t>
+        <w:t>O público alvo deste aplicativo</w:t>
+      </w:r>
+      <w:r>
+        <w:rPr>
+          <w:color w:val="000000" w:themeColor="text1"/>
+          <w:lang w:val="pt-BR"/>
+        </w:rPr>
+        <w:t xml:space="preserve"> são as pessoas que possuem </w:t>
+      </w:r>
+      <w:r>
+        <w:rPr>
+          <w:color w:val="000000" w:themeColor="text1"/>
+          <w:lang w:val="pt-BR"/>
+        </w:rPr>
+        <w:t>a tarefa doméstica de ir no mercado e não possuem uma base de dados para verificar o último valor do item que foi comprado.</w:t>
+      </w:r>
+      <w:r>
+        <w:rPr>
+          <w:color w:val="000000" w:themeColor="text1"/>
+          <w:lang w:val="pt-BR"/>
+        </w:rPr>
+        <w:t>.</w:t>
       </w:r>
     </w:p>
     <w:p>
@@ -1268,7 +1346,6 @@
           <w:color w:val="000000" w:themeColor="text1"/>
           <w:lang w:val="pt-BR"/>
         </w:rPr>
-        <w:lastRenderedPageBreak/>
         <w:t>Tela</w:t>
       </w:r>
       <w:r>
@@ -2346,7 +2423,7 @@
           <w:color w:val="000000" w:themeColor="text1"/>
           <w:lang w:val="pt-BR"/>
         </w:rPr>
-        <w:t>Caso o usuário clique na notificação que será construída, ele irá para a tela de compra, onde irá ser mostrado a listagem de itens que compõem aquela compra da notificação.</w:t>
+        <w:t>Caso o usuário não possua internet, na hora de finalizar a compra, este ficará apenas salvo no celular, quando tiver este tiver um sinal da internet, será enviado para o servidor firebase para salvar os dados.</w:t>
       </w:r>
     </w:p>
     <w:p>
@@ -2425,27 +2502,113 @@
         </w:rPr>
         <w:t>Para persistência será utilizada o Room, como mencionado anteriormente</w:t>
       </w:r>
-    </w:p>
-    <w:p>
-      <w:pPr>
-        <w:pBdr>
-          <w:top w:val="nil"/>
-          <w:left w:val="nil"/>
-          <w:bottom w:val="nil"/>
-          <w:right w:val="nil"/>
-          <w:between w:val="nil"/>
-        </w:pBdr>
-        <w:rPr>
-          <w:color w:val="000000" w:themeColor="text1"/>
-          <w:lang w:val="pt-BR"/>
-        </w:rPr>
-      </w:pPr>
-      <w:r>
-        <w:rPr>
-          <w:color w:val="000000" w:themeColor="text1"/>
-          <w:lang w:val="pt-BR"/>
-        </w:rPr>
-        <w:t xml:space="preserve">Uma possibilidade a </w:t>
+      <w:r>
+        <w:rPr>
+          <w:color w:val="000000" w:themeColor="text1"/>
+          <w:lang w:val="pt-BR"/>
+        </w:rPr>
+        <w:t>, isso se dar pela facilidade em fazer querys, transações e migrações com o banco de dados.</w:t>
+      </w:r>
+    </w:p>
+    <w:p>
+      <w:pPr>
+        <w:pBdr>
+          <w:top w:val="nil"/>
+          <w:left w:val="nil"/>
+          <w:bottom w:val="nil"/>
+          <w:right w:val="nil"/>
+          <w:between w:val="nil"/>
+        </w:pBdr>
+        <w:rPr>
+          <w:color w:val="000000" w:themeColor="text1"/>
+          <w:lang w:val="pt-BR"/>
+        </w:rPr>
+      </w:pPr>
+      <w:r>
+        <w:rPr>
+          <w:color w:val="000000" w:themeColor="text1"/>
+          <w:lang w:val="pt-BR"/>
+        </w:rPr>
+        <w:t>Uma possibilidade a</w:t>
+      </w:r>
+      <w:r>
+        <w:rPr>
+          <w:color w:val="000000" w:themeColor="text1"/>
+          <w:lang w:val="pt-BR"/>
+        </w:rPr>
+        <w:t xml:space="preserve"> ser incluída será </w:t>
+      </w:r>
+      <w:r>
+        <w:rPr>
+          <w:color w:val="000000" w:themeColor="text1"/>
+          <w:lang w:val="pt-BR"/>
+        </w:rPr>
+        <w:t>de os</w:t>
+      </w:r>
+      <w:r>
+        <w:rPr>
+          <w:color w:val="000000" w:themeColor="text1"/>
+          <w:lang w:val="pt-BR"/>
+        </w:rPr>
+        <w:t xml:space="preserve"> dados serem guardadas no firebasedb, onde ficará guardado os valores para cada usuário, que será uma fonte </w:t>
+      </w:r>
+      <w:r>
+        <w:rPr>
+          <w:color w:val="000000" w:themeColor="text1"/>
+          <w:lang w:val="pt-BR"/>
+        </w:rPr>
+        <w:t>backup para o</w:t>
+      </w:r>
+      <w:r>
+        <w:rPr>
+          <w:color w:val="000000" w:themeColor="text1"/>
+          <w:lang w:val="pt-BR"/>
+        </w:rPr>
+        <w:t>s</w:t>
+      </w:r>
+      <w:r>
+        <w:rPr>
+          <w:color w:val="000000" w:themeColor="text1"/>
+          <w:lang w:val="pt-BR"/>
+        </w:rPr>
+        <w:t xml:space="preserve"> usuários.</w:t>
+      </w:r>
+      <w:r>
+        <w:rPr>
+          <w:color w:val="000000" w:themeColor="text1"/>
+          <w:lang w:val="pt-BR"/>
+        </w:rPr>
+        <w:t xml:space="preserve"> Para a </w:t>
+      </w:r>
+      <w:r>
+        <w:rPr>
+          <w:color w:val="000000" w:themeColor="text1"/>
+          <w:lang w:val="pt-BR"/>
+        </w:rPr>
+        <w:lastRenderedPageBreak/>
+        <w:t xml:space="preserve">sincronização, será </w:t>
+      </w:r>
+      <w:r>
+        <w:rPr>
+          <w:color w:val="000000" w:themeColor="text1"/>
+          <w:lang w:val="pt-BR"/>
+        </w:rPr>
+        <w:t xml:space="preserve">utilizado um </w:t>
+      </w:r>
+      <w:r>
+        <w:rPr>
+          <w:i/>
+          <w:color w:val="000000" w:themeColor="text1"/>
+          <w:lang w:val="pt-BR"/>
+        </w:rPr>
+        <w:t>SyncAdapter</w:t>
+      </w:r>
+      <w:r>
+        <w:rPr>
+          <w:color w:val="000000" w:themeColor="text1"/>
+          <w:lang w:val="pt-BR"/>
+        </w:rPr>
+        <w:t xml:space="preserve"> para a tarefa acontecer de tempos em tempos para verificar que existem compras e necessitam ser enviados para o firebasedb.</w:t>
       </w:r>
       <w:r>
         <w:rPr>
@@ -2469,6 +2632,50 @@
           <w:lang w:val="pt-BR"/>
         </w:rPr>
       </w:pPr>
+      <w:r>
+        <w:rPr>
+          <w:color w:val="000000" w:themeColor="text1"/>
+          <w:lang w:val="pt-BR"/>
+        </w:rPr>
+        <w:t xml:space="preserve">O aplicativo contará com uma 2 </w:t>
+      </w:r>
+      <w:r>
+        <w:rPr>
+          <w:i/>
+          <w:color w:val="000000" w:themeColor="text1"/>
+          <w:lang w:val="pt-BR"/>
+        </w:rPr>
+        <w:t>flavors</w:t>
+      </w:r>
+      <w:r>
+        <w:rPr>
+          <w:color w:val="000000" w:themeColor="text1"/>
+          <w:lang w:val="pt-BR"/>
+        </w:rPr>
+        <w:t>, onde no gratuito terá uma pequena aba para propagandas, mais perto do rodapé e no pago, não terá esta propaganda.</w:t>
+      </w:r>
+      <w:r>
+        <w:rPr>
+          <w:color w:val="000000" w:themeColor="text1"/>
+          <w:lang w:val="pt-BR"/>
+        </w:rPr>
+        <w:t xml:space="preserve"> Isso para ajudar </w:t>
+      </w:r>
+    </w:p>
+    <w:p>
+      <w:pPr>
+        <w:pBdr>
+          <w:top w:val="nil"/>
+          <w:left w:val="nil"/>
+          <w:bottom w:val="nil"/>
+          <w:right w:val="nil"/>
+          <w:between w:val="nil"/>
+        </w:pBdr>
+        <w:rPr>
+          <w:color w:val="000000" w:themeColor="text1"/>
+          <w:lang w:val="pt-BR"/>
+        </w:rPr>
+      </w:pPr>
     </w:p>
     <w:p>
       <w:pPr>
@@ -2536,7 +2743,6 @@
           <w:color w:val="000000" w:themeColor="text1"/>
           <w:lang w:val="pt-BR"/>
         </w:rPr>
-        <w:lastRenderedPageBreak/>
         <w:t>Describe which Services you will use and how.</w:t>
       </w:r>
     </w:p>
@@ -2554,21 +2760,8 @@
           <w:lang w:val="pt-BR"/>
         </w:rPr>
       </w:pPr>
-    </w:p>
-    <w:p>
-      <w:pPr>
-        <w:pBdr>
-          <w:top w:val="nil"/>
-          <w:left w:val="nil"/>
-          <w:bottom w:val="nil"/>
-          <w:right w:val="nil"/>
-          <w:between w:val="nil"/>
-        </w:pBdr>
-        <w:rPr>
-          <w:color w:val="000000" w:themeColor="text1"/>
-          <w:lang w:val="pt-BR"/>
-        </w:rPr>
-      </w:pPr>
+      <w:bookmarkStart w:id="15" w:name="_GoBack"/>
+      <w:bookmarkEnd w:id="15"/>
     </w:p>
     <w:p>
       <w:pPr>
@@ -2585,15 +2778,22 @@
           <w:lang w:val="pt-BR"/>
         </w:rPr>
       </w:pPr>
-      <w:bookmarkStart w:id="15" w:name="_Toc528423221"/>
-      <w:r>
-        <w:rPr>
-          <w:color w:val="000000" w:themeColor="text1"/>
-          <w:lang w:val="pt-BR"/>
-        </w:rPr>
-        <w:t>Next Steps: Required Tasks</w:t>
-      </w:r>
-      <w:bookmarkEnd w:id="15"/>
+      <w:bookmarkStart w:id="16" w:name="_Toc528423221"/>
+      <w:r>
+        <w:rPr>
+          <w:color w:val="000000" w:themeColor="text1"/>
+          <w:lang w:val="pt-BR"/>
+        </w:rPr>
+        <w:t>N</w:t>
+      </w:r>
+      <w:r>
+        <w:rPr>
+          <w:color w:val="000000" w:themeColor="text1"/>
+          <w:lang w:val="pt-BR"/>
+        </w:rPr>
+        <w:t>ext Steps: Required Tasks</w:t>
+      </w:r>
+      <w:bookmarkEnd w:id="16"/>
     </w:p>
     <w:p>
       <w:pPr>
@@ -2625,7 +2825,7 @@
           <w:lang w:val="pt-BR"/>
         </w:rPr>
       </w:pPr>
-      <w:bookmarkStart w:id="16" w:name="_Toc528423222"/>
+      <w:bookmarkStart w:id="17" w:name="_Toc528423222"/>
       <w:r>
         <w:rPr>
           <w:color w:val="000000" w:themeColor="text1"/>
@@ -2640,7 +2840,7 @@
         </w:rPr>
         <w:t>Adicionar item</w:t>
       </w:r>
-      <w:bookmarkEnd w:id="16"/>
+      <w:bookmarkEnd w:id="17"/>
     </w:p>
     <w:p>
       <w:pPr>
@@ -2912,7 +3112,7 @@
           <w:lang w:val="pt-BR"/>
         </w:rPr>
       </w:pPr>
-      <w:bookmarkStart w:id="17" w:name="_Toc528423223"/>
+      <w:bookmarkStart w:id="18" w:name="_Toc528423223"/>
       <w:r>
         <w:rPr>
           <w:color w:val="000000" w:themeColor="text1"/>
@@ -2927,7 +3127,7 @@
         </w:rPr>
         <w:t>Cadastrar uma compra</w:t>
       </w:r>
-      <w:bookmarkEnd w:id="17"/>
+      <w:bookmarkEnd w:id="18"/>
     </w:p>
     <w:p>
       <w:pPr>
@@ -3084,7 +3284,7 @@
           <w:lang w:val="pt-BR"/>
         </w:rPr>
       </w:pPr>
-      <w:bookmarkStart w:id="18" w:name="_Toc528423224"/>
+      <w:bookmarkStart w:id="19" w:name="_Toc528423224"/>
       <w:r>
         <w:rPr>
           <w:color w:val="000000" w:themeColor="text1"/>
@@ -3099,7 +3299,7 @@
         </w:rPr>
         <w:t>Widget de última compra</w:t>
       </w:r>
-      <w:bookmarkEnd w:id="18"/>
+      <w:bookmarkEnd w:id="19"/>
     </w:p>
     <w:p>
       <w:pPr>
@@ -3265,8 +3465,6 @@
           <w:lang w:val="pt-BR"/>
         </w:rPr>
       </w:pPr>
-      <w:bookmarkStart w:id="19" w:name="_GoBack"/>
-      <w:bookmarkEnd w:id="19"/>
     </w:p>
     <w:sectPr>
       <w:headerReference w:type="default" r:id="rId13"/>
@@ -3331,7 +3529,7 @@
       <w:rPr>
         <w:noProof/>
       </w:rPr>
-      <w:t>5</w:t>
+      <w:t>7</w:t>
     </w:r>
     <w:r>
       <w:fldChar w:fldCharType="end"/>
